--- a/Ontwerpen.docx
+++ b/Ontwerpen.docx
@@ -4,6 +4,15 @@
   <w:body>
     <w:p>
       <w:r>
+        <w:t>Klassen/Code ontwerp</w:t>
+      </w:r>
+    </w:p>
+    <w:p/>
+    <w:p>
+      <w:r>
+        <w:rPr>
+          <w:noProof/>
+        </w:rPr>
         <w:drawing>
           <wp:inline distT="0" distB="0" distL="0" distR="0" wp14:anchorId="0A82E0F5" wp14:editId="46F300B4">
             <wp:extent cx="5731510" cy="4413885"/>
@@ -41,6 +50,9 @@
         </w:drawing>
       </w:r>
       <w:r>
+        <w:rPr>
+          <w:noProof/>
+        </w:rPr>
         <w:drawing>
           <wp:inline distT="0" distB="0" distL="0" distR="0" wp14:anchorId="112CEB25" wp14:editId="4982D482">
             <wp:extent cx="5731510" cy="2755265"/>
@@ -77,6 +89,280 @@
           </wp:inline>
         </w:drawing>
       </w:r>
+    </w:p>
+    <w:p/>
+    <w:p/>
+    <w:p/>
+    <w:p/>
+    <w:p/>
+    <w:p/>
+    <w:p>
+      <w:r>
+        <w:t xml:space="preserve">JSON </w:t>
+      </w:r>
+      <w:proofErr w:type="spellStart"/>
+      <w:r>
+        <w:t>packet</w:t>
+      </w:r>
+      <w:proofErr w:type="spellEnd"/>
+      <w:r>
+        <w:t xml:space="preserve"> ontwerp</w:t>
+      </w:r>
+    </w:p>
+    <w:p/>
+    <w:p>
+      <w:r>
+        <w:rPr>
+          <w:noProof/>
+        </w:rPr>
+        <w:drawing>
+          <wp:anchor distT="0" distB="0" distL="114300" distR="114300" simplePos="0" relativeHeight="251658240" behindDoc="0" locked="0" layoutInCell="1" allowOverlap="1" wp14:anchorId="3F7BAD08" wp14:editId="2C5136AC">
+            <wp:simplePos x="0" y="0"/>
+            <wp:positionH relativeFrom="column">
+              <wp:posOffset>3857625</wp:posOffset>
+            </wp:positionH>
+            <wp:positionV relativeFrom="paragraph">
+              <wp:posOffset>0</wp:posOffset>
+            </wp:positionV>
+            <wp:extent cx="2263140" cy="4591050"/>
+            <wp:effectExtent l="0" t="0" r="3810" b="0"/>
+            <wp:wrapThrough wrapText="bothSides">
+              <wp:wrapPolygon edited="0">
+                <wp:start x="0" y="0"/>
+                <wp:lineTo x="0" y="21510"/>
+                <wp:lineTo x="21455" y="21510"/>
+                <wp:lineTo x="21455" y="0"/>
+                <wp:lineTo x="0" y="0"/>
+              </wp:wrapPolygon>
+            </wp:wrapThrough>
+            <wp:docPr id="4" name="Afbeelding 4" descr="C:\Users\Yoram\Desktop\JSON voorbeeld.jpeg"/>
+            <wp:cNvGraphicFramePr>
+              <a:graphicFrameLocks xmlns:a="http://schemas.openxmlformats.org/drawingml/2006/main" noChangeAspect="1"/>
+            </wp:cNvGraphicFramePr>
+            <a:graphic xmlns:a="http://schemas.openxmlformats.org/drawingml/2006/main">
+              <a:graphicData uri="http://schemas.openxmlformats.org/drawingml/2006/picture">
+                <pic:pic xmlns:pic="http://schemas.openxmlformats.org/drawingml/2006/picture">
+                  <pic:nvPicPr>
+                    <pic:cNvPr id="0" name="Picture 2" descr="C:\Users\Yoram\Desktop\JSON voorbeeld.jpeg"/>
+                    <pic:cNvPicPr>
+                      <a:picLocks noChangeAspect="1" noChangeArrowheads="1"/>
+                    </pic:cNvPicPr>
+                  </pic:nvPicPr>
+                  <pic:blipFill>
+                    <a:blip r:embed="rId6" cstate="print">
+                      <a:extLst>
+                        <a:ext uri="{28A0092B-C50C-407E-A947-70E740481C1C}">
+                          <a14:useLocalDpi xmlns:a14="http://schemas.microsoft.com/office/drawing/2010/main" val="0"/>
+                        </a:ext>
+                      </a:extLst>
+                    </a:blip>
+                    <a:srcRect/>
+                    <a:stretch>
+                      <a:fillRect/>
+                    </a:stretch>
+                  </pic:blipFill>
+                  <pic:spPr bwMode="auto">
+                    <a:xfrm>
+                      <a:off x="0" y="0"/>
+                      <a:ext cx="2263140" cy="4591050"/>
+                    </a:xfrm>
+                    <a:prstGeom prst="rect">
+                      <a:avLst/>
+                    </a:prstGeom>
+                    <a:noFill/>
+                    <a:ln>
+                      <a:noFill/>
+                    </a:ln>
+                  </pic:spPr>
+                </pic:pic>
+              </a:graphicData>
+            </a:graphic>
+          </wp:anchor>
+        </w:drawing>
+      </w:r>
+      <w:r>
+        <w:rPr>
+          <w:noProof/>
+        </w:rPr>
+        <w:drawing>
+          <wp:inline distT="0" distB="0" distL="0" distR="0" wp14:anchorId="24C9169B" wp14:editId="6748AFCC">
+            <wp:extent cx="2249315" cy="4562475"/>
+            <wp:effectExtent l="0" t="0" r="0" b="0"/>
+            <wp:docPr id="3" name="Afbeelding 3" descr="C:\Users\Yoram\Desktop\JSON Voorbeeld 2.jpeg"/>
+            <wp:cNvGraphicFramePr>
+              <a:graphicFrameLocks xmlns:a="http://schemas.openxmlformats.org/drawingml/2006/main" noChangeAspect="1"/>
+            </wp:cNvGraphicFramePr>
+            <a:graphic xmlns:a="http://schemas.openxmlformats.org/drawingml/2006/main">
+              <a:graphicData uri="http://schemas.openxmlformats.org/drawingml/2006/picture">
+                <pic:pic xmlns:pic="http://schemas.openxmlformats.org/drawingml/2006/picture">
+                  <pic:nvPicPr>
+                    <pic:cNvPr id="0" name="Picture 1" descr="C:\Users\Yoram\Desktop\JSON Voorbeeld 2.jpeg"/>
+                    <pic:cNvPicPr>
+                      <a:picLocks noChangeAspect="1" noChangeArrowheads="1"/>
+                    </pic:cNvPicPr>
+                  </pic:nvPicPr>
+                  <pic:blipFill>
+                    <a:blip r:embed="rId7" cstate="print">
+                      <a:extLst>
+                        <a:ext uri="{28A0092B-C50C-407E-A947-70E740481C1C}">
+                          <a14:useLocalDpi xmlns:a14="http://schemas.microsoft.com/office/drawing/2010/main" val="0"/>
+                        </a:ext>
+                      </a:extLst>
+                    </a:blip>
+                    <a:srcRect/>
+                    <a:stretch>
+                      <a:fillRect/>
+                    </a:stretch>
+                  </pic:blipFill>
+                  <pic:spPr bwMode="auto">
+                    <a:xfrm>
+                      <a:off x="0" y="0"/>
+                      <a:ext cx="2259666" cy="4583470"/>
+                    </a:xfrm>
+                    <a:prstGeom prst="rect">
+                      <a:avLst/>
+                    </a:prstGeom>
+                    <a:noFill/>
+                    <a:ln>
+                      <a:noFill/>
+                    </a:ln>
+                  </pic:spPr>
+                </pic:pic>
+              </a:graphicData>
+            </a:graphic>
+          </wp:inline>
+        </w:drawing>
+      </w:r>
+    </w:p>
+    <w:p/>
+    <w:p/>
+    <w:p/>
+    <w:p/>
+    <w:p/>
+    <w:p/>
+    <w:p/>
+    <w:p/>
+    <w:p/>
+    <w:p/>
+    <w:p>
+      <w:r>
+        <w:lastRenderedPageBreak/>
+        <w:t>GUI Ontwerp</w:t>
+      </w:r>
+    </w:p>
+    <w:p>
+      <w:r>
+        <w:rPr>
+          <w:noProof/>
+        </w:rPr>
+        <w:drawing>
+          <wp:inline distT="0" distB="0" distL="0" distR="0" wp14:anchorId="3E1FFD92" wp14:editId="3C32BFBB">
+            <wp:extent cx="5724525" cy="7639050"/>
+            <wp:effectExtent l="0" t="0" r="9525" b="0"/>
+            <wp:docPr id="5" name="Afbeelding 5"/>
+            <wp:cNvGraphicFramePr>
+              <a:graphicFrameLocks xmlns:a="http://schemas.openxmlformats.org/drawingml/2006/main" noChangeAspect="1"/>
+            </wp:cNvGraphicFramePr>
+            <a:graphic xmlns:a="http://schemas.openxmlformats.org/drawingml/2006/main">
+              <a:graphicData uri="http://schemas.openxmlformats.org/drawingml/2006/picture">
+                <pic:pic xmlns:pic="http://schemas.openxmlformats.org/drawingml/2006/picture">
+                  <pic:nvPicPr>
+                    <pic:cNvPr id="0" name="Picture 3"/>
+                    <pic:cNvPicPr>
+                      <a:picLocks noChangeAspect="1" noChangeArrowheads="1"/>
+                    </pic:cNvPicPr>
+                  </pic:nvPicPr>
+                  <pic:blipFill>
+                    <a:blip r:embed="rId8" cstate="print">
+                      <a:extLst>
+                        <a:ext uri="{28A0092B-C50C-407E-A947-70E740481C1C}">
+                          <a14:useLocalDpi xmlns:a14="http://schemas.microsoft.com/office/drawing/2010/main" val="0"/>
+                        </a:ext>
+                      </a:extLst>
+                    </a:blip>
+                    <a:srcRect/>
+                    <a:stretch>
+                      <a:fillRect/>
+                    </a:stretch>
+                  </pic:blipFill>
+                  <pic:spPr bwMode="auto">
+                    <a:xfrm>
+                      <a:off x="0" y="0"/>
+                      <a:ext cx="5724525" cy="7639050"/>
+                    </a:xfrm>
+                    <a:prstGeom prst="rect">
+                      <a:avLst/>
+                    </a:prstGeom>
+                    <a:noFill/>
+                    <a:ln>
+                      <a:noFill/>
+                    </a:ln>
+                  </pic:spPr>
+                </pic:pic>
+              </a:graphicData>
+            </a:graphic>
+          </wp:inline>
+        </w:drawing>
+      </w:r>
+    </w:p>
+    <w:p/>
+    <w:p/>
+    <w:p/>
+    <w:p>
+      <w:r>
+        <w:rPr>
+          <w:noProof/>
+        </w:rPr>
+        <w:lastRenderedPageBreak/>
+        <w:drawing>
+          <wp:inline distT="0" distB="0" distL="0" distR="0" wp14:anchorId="65651154" wp14:editId="3DA27B7B">
+            <wp:extent cx="5724525" cy="7639050"/>
+            <wp:effectExtent l="0" t="0" r="9525" b="0"/>
+            <wp:docPr id="6" name="Afbeelding 6"/>
+            <wp:cNvGraphicFramePr>
+              <a:graphicFrameLocks xmlns:a="http://schemas.openxmlformats.org/drawingml/2006/main" noChangeAspect="1"/>
+            </wp:cNvGraphicFramePr>
+            <a:graphic xmlns:a="http://schemas.openxmlformats.org/drawingml/2006/main">
+              <a:graphicData uri="http://schemas.openxmlformats.org/drawingml/2006/picture">
+                <pic:pic xmlns:pic="http://schemas.openxmlformats.org/drawingml/2006/picture">
+                  <pic:nvPicPr>
+                    <pic:cNvPr id="0" name="Picture 4"/>
+                    <pic:cNvPicPr>
+                      <a:picLocks noChangeAspect="1" noChangeArrowheads="1"/>
+                    </pic:cNvPicPr>
+                  </pic:nvPicPr>
+                  <pic:blipFill>
+                    <a:blip r:embed="rId9" cstate="print">
+                      <a:extLst>
+                        <a:ext uri="{28A0092B-C50C-407E-A947-70E740481C1C}">
+                          <a14:useLocalDpi xmlns:a14="http://schemas.microsoft.com/office/drawing/2010/main" val="0"/>
+                        </a:ext>
+                      </a:extLst>
+                    </a:blip>
+                    <a:srcRect/>
+                    <a:stretch>
+                      <a:fillRect/>
+                    </a:stretch>
+                  </pic:blipFill>
+                  <pic:spPr bwMode="auto">
+                    <a:xfrm>
+                      <a:off x="0" y="0"/>
+                      <a:ext cx="5724525" cy="7639050"/>
+                    </a:xfrm>
+                    <a:prstGeom prst="rect">
+                      <a:avLst/>
+                    </a:prstGeom>
+                    <a:noFill/>
+                    <a:ln>
+                      <a:noFill/>
+                    </a:ln>
+                  </pic:spPr>
+                </pic:pic>
+              </a:graphicData>
+            </a:graphic>
+          </wp:inline>
+        </w:drawing>
+      </w:r>
       <w:bookmarkStart w:id="0" w:name="_GoBack"/>
       <w:bookmarkEnd w:id="0"/>
     </w:p>
@@ -98,7 +384,7 @@
         <w:rFonts w:asciiTheme="minorHAnsi" w:eastAsiaTheme="minorHAnsi" w:hAnsiTheme="minorHAnsi" w:cstheme="minorBidi"/>
         <w:sz w:val="22"/>
         <w:szCs w:val="22"/>
-        <w:lang w:eastAsia="en-US" w:bidi="ar-SA"/>
+        <w:lang w:val="nl-NL" w:eastAsia="en-US" w:bidi="ar-SA"/>
       </w:rPr>
     </w:rPrDefault>
     <w:pPrDefault>
@@ -107,7 +393,7 @@
       </w:pPr>
     </w:pPrDefault>
   </w:docDefaults>
-  <w:latentStyles w:defLockedState="0" w:defUIPriority="99" w:defSemiHidden="0" w:defUnhideWhenUsed="0" w:defQFormat="0" w:count="377">
+  <w:latentStyles w:defLockedState="0" w:defUIPriority="99" w:defSemiHidden="0" w:defUnhideWhenUsed="0" w:defQFormat="0" w:count="375">
     <w:lsdException w:name="Normal" w:uiPriority="0" w:qFormat="1"/>
     <w:lsdException w:name="heading 1" w:uiPriority="9" w:qFormat="1"/>
     <w:lsdException w:name="heading 2" w:semiHidden="1" w:uiPriority="9" w:unhideWhenUsed="1" w:qFormat="1"/>
@@ -213,6 +499,7 @@
     <w:lsdException w:name="HTML Sample" w:semiHidden="1" w:unhideWhenUsed="1"/>
     <w:lsdException w:name="HTML Typewriter" w:semiHidden="1" w:unhideWhenUsed="1"/>
     <w:lsdException w:name="HTML Variable" w:semiHidden="1" w:unhideWhenUsed="1"/>
+    <w:lsdException w:name="Normal Table" w:semiHidden="1" w:unhideWhenUsed="1"/>
     <w:lsdException w:name="annotation subject" w:semiHidden="1" w:unhideWhenUsed="1"/>
     <w:lsdException w:name="No List" w:semiHidden="1" w:unhideWhenUsed="1"/>
     <w:lsdException w:name="Outline List 1" w:semiHidden="1" w:unhideWhenUsed="1"/>
@@ -259,8 +546,10 @@
     <w:lsdException w:name="Table Subtle 2" w:semiHidden="1" w:unhideWhenUsed="1"/>
     <w:lsdException w:name="Table Web 1" w:semiHidden="1" w:unhideWhenUsed="1"/>
     <w:lsdException w:name="Table Web 2" w:semiHidden="1" w:unhideWhenUsed="1"/>
+    <w:lsdException w:name="Table Web 3" w:semiHidden="1" w:unhideWhenUsed="1"/>
     <w:lsdException w:name="Balloon Text" w:semiHidden="1" w:unhideWhenUsed="1"/>
     <w:lsdException w:name="Table Grid" w:uiPriority="39"/>
+    <w:lsdException w:name="Table Theme" w:semiHidden="1" w:unhideWhenUsed="1"/>
     <w:lsdException w:name="Placeholder Text" w:semiHidden="1"/>
     <w:lsdException w:name="No Spacing" w:uiPriority="1" w:qFormat="1"/>
     <w:lsdException w:name="Light Shading" w:uiPriority="60"/>
@@ -480,23 +769,18 @@
     <w:lsdException w:name="Smart Hyperlink" w:semiHidden="1" w:unhideWhenUsed="1"/>
     <w:lsdException w:name="Hashtag" w:semiHidden="1" w:unhideWhenUsed="1"/>
     <w:lsdException w:name="Unresolved Mention" w:semiHidden="1" w:unhideWhenUsed="1"/>
-    <w:lsdException w:name="Smart Link" w:semiHidden="1" w:unhideWhenUsed="1"/>
-    <w:lsdException w:name="Smart Link Error" w:semiHidden="1" w:unhideWhenUsed="1"/>
   </w:latentStyles>
-  <w:style w:type="paragraph" w:default="1" w:styleId="Normal">
+  <w:style w:type="paragraph" w:default="1" w:styleId="Standaard">
     <w:name w:val="Normal"/>
     <w:qFormat/>
-    <w:rPr>
-      <w:lang w:val="nl-NL"/>
-    </w:rPr>
   </w:style>
-  <w:style w:type="character" w:default="1" w:styleId="DefaultParagraphFont">
+  <w:style w:type="character" w:default="1" w:styleId="Standaardalinea-lettertype">
     <w:name w:val="Default Paragraph Font"/>
     <w:uiPriority w:val="1"/>
     <w:semiHidden/>
     <w:unhideWhenUsed/>
   </w:style>
-  <w:style w:type="table" w:default="1" w:styleId="TableNormal">
+  <w:style w:type="table" w:default="1" w:styleId="Standaardtabel">
     <w:name w:val="Normal Table"/>
     <w:uiPriority w:val="99"/>
     <w:semiHidden/>
@@ -511,11 +795,41 @@
       </w:tblCellMar>
     </w:tblPr>
   </w:style>
-  <w:style w:type="numbering" w:default="1" w:styleId="NoList">
+  <w:style w:type="numbering" w:default="1" w:styleId="Geenlijst">
     <w:name w:val="No List"/>
     <w:uiPriority w:val="99"/>
     <w:semiHidden/>
     <w:unhideWhenUsed/>
+  </w:style>
+  <w:style w:type="paragraph" w:styleId="Ballontekst">
+    <w:name w:val="Balloon Text"/>
+    <w:basedOn w:val="Standaard"/>
+    <w:link w:val="BallontekstChar"/>
+    <w:uiPriority w:val="99"/>
+    <w:semiHidden/>
+    <w:unhideWhenUsed/>
+    <w:rsid w:val="001028CA"/>
+    <w:pPr>
+      <w:spacing w:after="0" w:line="240" w:lineRule="auto"/>
+    </w:pPr>
+    <w:rPr>
+      <w:rFonts w:ascii="Segoe UI" w:hAnsi="Segoe UI" w:cs="Segoe UI"/>
+      <w:sz w:val="18"/>
+      <w:szCs w:val="18"/>
+    </w:rPr>
+  </w:style>
+  <w:style w:type="character" w:customStyle="1" w:styleId="BallontekstChar">
+    <w:name w:val="Ballontekst Char"/>
+    <w:basedOn w:val="Standaardalinea-lettertype"/>
+    <w:link w:val="Ballontekst"/>
+    <w:uiPriority w:val="99"/>
+    <w:semiHidden/>
+    <w:rsid w:val="001028CA"/>
+    <w:rPr>
+      <w:rFonts w:ascii="Segoe UI" w:hAnsi="Segoe UI" w:cs="Segoe UI"/>
+      <w:sz w:val="18"/>
+      <w:szCs w:val="18"/>
+    </w:rPr>
   </w:style>
 </w:styles>
 </file>
